--- a/Whippo et al CJAFS/draft4/Whippo et al CJFAS figs and tables3.1.17.docx
+++ b/Whippo et al CJAFS/draft4/Whippo et al CJFAS figs and tables3.1.17.docx
@@ -16544,7 +16544,7 @@
           <w:color w:val="000000"/>
         </w:rPr>
       </w:pPr>
-      <w:commentRangeStart w:id="1"/>
+      <w:bookmarkStart w:id="1" w:name="_GoBack"/>
       <w:r>
         <w:rPr>
           <w:rFonts w:ascii="Times" w:hAnsi="Times"/>
@@ -16552,10 +16552,10 @@
           <w:color w:val="000000"/>
         </w:rPr>
         <w:drawing>
-          <wp:inline distT="0" distB="0" distL="0" distR="0" wp14:anchorId="71068358" wp14:editId="210BDDA8">
-            <wp:extent cx="4610100" cy="4610100"/>
-            <wp:effectExtent l="0" t="0" r="12700" b="12700"/>
-            <wp:docPr id="8" name="Picture 8" descr="C:\Users\jcristia\AppData\Local\Microsoft\Windows\INetCacheContent.Word\Bamfield_review_170221_BW.PNG"/>
+          <wp:inline distT="0" distB="0" distL="0" distR="0" wp14:anchorId="48E0EC58" wp14:editId="078D3F78">
+            <wp:extent cx="4177030" cy="4177030"/>
+            <wp:effectExtent l="0" t="0" r="0" b="0"/>
+            <wp:docPr id="8" name="Picture 8"/>
             <wp:cNvGraphicFramePr>
               <a:graphicFrameLocks xmlns:a="http://schemas.openxmlformats.org/drawingml/2006/main" noChangeAspect="1"/>
             </wp:cNvGraphicFramePr>
@@ -16569,14 +16569,7 @@
                     </pic:cNvPicPr>
                   </pic:nvPicPr>
                   <pic:blipFill>
-                    <a:blip r:embed="rId10">
-                      <a:extLst>
-                        <a:ext uri="{28A0092B-C50C-407E-A947-70E740481C1C}">
-                          <a14:useLocalDpi xmlns:a14="http://schemas.microsoft.com/office/drawing/2010/main" val="0"/>
-                        </a:ext>
-                      </a:extLst>
-                    </a:blip>
-                    <a:srcRect/>
+                    <a:blip r:embed="rId10"/>
                     <a:stretch>
                       <a:fillRect/>
                     </a:stretch>
@@ -16584,7 +16577,7 @@
                   <pic:spPr bwMode="auto">
                     <a:xfrm>
                       <a:off x="0" y="0"/>
-                      <a:ext cx="4610100" cy="4610100"/>
+                      <a:ext cx="4177030" cy="4177030"/>
                     </a:xfrm>
                     <a:prstGeom prst="rect">
                       <a:avLst/>
@@ -16600,17 +16593,7 @@
           </wp:inline>
         </w:drawing>
       </w:r>
-      <w:commentRangeEnd w:id="1"/>
-      <w:ins w:id="2" w:author="John" w:date="2017-02-22T15:16:00Z">
-        <w:r>
-          <w:rPr>
-            <w:rStyle w:val="CommentReference"/>
-            <w:rFonts w:asciiTheme="minorHAnsi" w:eastAsiaTheme="minorHAnsi" w:hAnsiTheme="minorHAnsi" w:cstheme="minorBidi"/>
-            <w:lang w:val="en-CA"/>
-          </w:rPr>
-          <w:commentReference w:id="1"/>
-        </w:r>
-      </w:ins>
+      <w:bookmarkEnd w:id="1"/>
     </w:p>
     <w:p>
       <w:pPr>
@@ -16803,7 +16786,7 @@
                     <pic:cNvPicPr/>
                   </pic:nvPicPr>
                   <pic:blipFill>
-                    <a:blip r:embed="rId12">
+                    <a:blip r:embed="rId11">
                       <a:extLst>
                         <a:ext uri="{28A0092B-C50C-407E-A947-70E740481C1C}">
                           <a14:useLocalDpi xmlns:a14="http://schemas.microsoft.com/office/drawing/2010/main" val="0"/>
@@ -16850,7 +16833,7 @@
                     <pic:cNvPicPr/>
                   </pic:nvPicPr>
                   <pic:blipFill>
-                    <a:blip r:embed="rId13">
+                    <a:blip r:embed="rId12">
                       <a:extLst>
                         <a:ext uri="{28A0092B-C50C-407E-A947-70E740481C1C}">
                           <a14:useLocalDpi xmlns:a14="http://schemas.microsoft.com/office/drawing/2010/main" val="0"/>
@@ -16904,7 +16887,7 @@
                     <pic:cNvPicPr/>
                   </pic:nvPicPr>
                   <pic:blipFill>
-                    <a:blip r:embed="rId14">
+                    <a:blip r:embed="rId13">
                       <a:extLst>
                         <a:ext uri="{28A0092B-C50C-407E-A947-70E740481C1C}">
                           <a14:useLocalDpi xmlns:a14="http://schemas.microsoft.com/office/drawing/2010/main" val="0"/>
@@ -16951,7 +16934,7 @@
                     <pic:cNvPicPr/>
                   </pic:nvPicPr>
                   <pic:blipFill>
-                    <a:blip r:embed="rId15">
+                    <a:blip r:embed="rId14">
                       <a:extLst>
                         <a:ext uri="{28A0092B-C50C-407E-A947-70E740481C1C}">
                           <a14:useLocalDpi xmlns:a14="http://schemas.microsoft.com/office/drawing/2010/main" val="0"/>
@@ -17108,7 +17091,7 @@
                     <pic:cNvPicPr/>
                   </pic:nvPicPr>
                   <pic:blipFill rotWithShape="1">
-                    <a:blip r:embed="rId16">
+                    <a:blip r:embed="rId15">
                       <a:extLst>
                         <a:ext uri="{28A0092B-C50C-407E-A947-70E740481C1C}">
                           <a14:useLocalDpi xmlns:a14="http://schemas.microsoft.com/office/drawing/2010/main" val="0"/>
@@ -17161,7 +17144,7 @@
                     <pic:cNvPicPr/>
                   </pic:nvPicPr>
                   <pic:blipFill>
-                    <a:blip r:embed="rId17">
+                    <a:blip r:embed="rId16">
                       <a:extLst>
                         <a:ext uri="{28A0092B-C50C-407E-A947-70E740481C1C}">
                           <a14:useLocalDpi xmlns:a14="http://schemas.microsoft.com/office/drawing/2010/main" val="0"/>
@@ -17239,7 +17222,7 @@
                     </pic:cNvPicPr>
                   </pic:nvPicPr>
                   <pic:blipFill>
-                    <a:blip r:embed="rId18">
+                    <a:blip r:embed="rId17">
                       <a:extLst>
                         <a:ext uri="{28A0092B-C50C-407E-A947-70E740481C1C}">
                           <a14:useLocalDpi xmlns:a14="http://schemas.microsoft.com/office/drawing/2010/main" val="0"/>
@@ -17288,7 +17271,7 @@
           <w:color w:val="000000"/>
         </w:rPr>
       </w:pPr>
-      <w:commentRangeStart w:id="3"/>
+      <w:commentRangeStart w:id="2"/>
       <w:r>
         <w:rPr>
           <w:rFonts w:ascii="Times" w:hAnsi="Times"/>
@@ -17297,14 +17280,14 @@
         </w:rPr>
         <w:t>C)</w:t>
       </w:r>
-      <w:commentRangeEnd w:id="3"/>
+      <w:commentRangeEnd w:id="2"/>
       <w:r>
         <w:rPr>
           <w:rStyle w:val="CommentReference"/>
           <w:rFonts w:asciiTheme="minorHAnsi" w:eastAsiaTheme="minorHAnsi" w:hAnsiTheme="minorHAnsi" w:cstheme="minorBidi"/>
           <w:lang w:val="en-CA"/>
         </w:rPr>
-        <w:commentReference w:id="3"/>
+        <w:commentReference w:id="2"/>
       </w:r>
     </w:p>
     <w:p>
@@ -17497,7 +17480,7 @@
         <w:lastRenderedPageBreak/>
         <w:t>F</w:t>
       </w:r>
-      <w:commentRangeStart w:id="4"/>
+      <w:commentRangeStart w:id="3"/>
       <w:r>
         <w:rPr>
           <w:rFonts w:ascii="Times" w:hAnsi="Times"/>
@@ -17506,14 +17489,14 @@
         </w:rPr>
         <w:t xml:space="preserve">igure </w:t>
       </w:r>
-      <w:commentRangeEnd w:id="4"/>
+      <w:commentRangeEnd w:id="3"/>
       <w:r>
         <w:rPr>
           <w:rStyle w:val="CommentReference"/>
           <w:rFonts w:asciiTheme="minorHAnsi" w:eastAsiaTheme="minorHAnsi" w:hAnsiTheme="minorHAnsi" w:cstheme="minorBidi"/>
           <w:lang w:val="en-CA"/>
         </w:rPr>
-        <w:commentReference w:id="4"/>
+        <w:commentReference w:id="3"/>
       </w:r>
       <w:r>
         <w:rPr>
@@ -17553,7 +17536,7 @@
         </w:rPr>
         <w:t xml:space="preserve">Beta diversity </w:t>
       </w:r>
-      <w:ins w:id="5" w:author="Mary O'Connor" w:date="2017-03-01T18:32:00Z">
+      <w:ins w:id="4" w:author="Mary O'Connor" w:date="2017-03-01T18:32:00Z">
         <w:r>
           <w:rPr>
             <w:rFonts w:ascii="Times" w:hAnsi="Times"/>
@@ -17695,7 +17678,7 @@
         </w:rPr>
         <w:t>B</w:t>
       </w:r>
-      <w:commentRangeStart w:id="6"/>
+      <w:commentRangeStart w:id="5"/>
       <w:r>
         <w:rPr>
           <w:b/>
@@ -17707,7 +17690,7 @@
       <w:r>
         <w:t>n</w:t>
       </w:r>
-      <w:commentRangeEnd w:id="6"/>
+      <w:commentRangeEnd w:id="5"/>
       <w:proofErr w:type="gramEnd"/>
       <w:r>
         <w:rPr>
@@ -17715,7 +17698,7 @@
           <w:rFonts w:asciiTheme="minorHAnsi" w:eastAsiaTheme="minorHAnsi" w:hAnsiTheme="minorHAnsi" w:cstheme="minorBidi"/>
           <w:lang w:val="en-CA"/>
         </w:rPr>
-        <w:commentReference w:id="6"/>
+        <w:commentReference w:id="5"/>
       </w:r>
       <w:r>
         <w:t>MDS</w:t>
@@ -17798,8 +17781,6 @@
           </wp:inline>
         </w:drawing>
       </w:r>
-      <w:bookmarkStart w:id="7" w:name="_GoBack"/>
-      <w:bookmarkEnd w:id="7"/>
     </w:p>
     <w:p>
       <w:pPr>
@@ -23048,7 +23029,7 @@
         </w:rPr>
         <w:t xml:space="preserve">Mean </w:t>
       </w:r>
-      <w:commentRangeStart w:id="8"/>
+      <w:commentRangeStart w:id="6"/>
       <w:r>
         <w:rPr>
           <w:rFonts w:ascii="Times" w:hAnsi="Times"/>
@@ -23058,7 +23039,7 @@
         </w:rPr>
         <w:t>shoot density and leaf area index (LAI) values with standard error (SE) for</w:t>
       </w:r>
-      <w:ins w:id="9" w:author="Mary O'Connor" w:date="2017-03-01T17:29:00Z">
+      <w:ins w:id="7" w:author="Mary O'Connor" w:date="2017-03-01T17:29:00Z">
         <w:r>
           <w:rPr>
             <w:rFonts w:ascii="Times" w:hAnsi="Times"/>
@@ -23106,12 +23087,12 @@
         </w:rPr>
         <w:t xml:space="preserve"> </w:t>
       </w:r>
-      <w:commentRangeEnd w:id="8"/>
+      <w:commentRangeEnd w:id="6"/>
       <w:r>
         <w:rPr>
           <w:rStyle w:val="CommentReference"/>
         </w:rPr>
-        <w:commentReference w:id="8"/>
+        <w:commentReference w:id="6"/>
       </w:r>
     </w:p>
     <w:p>
@@ -25094,7 +25075,7 @@
         </w:rPr>
         <w:t>Mean temperature and salinity values with standard error (SE).</w:t>
       </w:r>
-      <w:ins w:id="10" w:author="Mary O'Connor" w:date="2017-02-19T06:54:00Z">
+      <w:ins w:id="8" w:author="Mary O'Connor" w:date="2017-02-19T06:54:00Z">
         <w:r>
           <w:rPr>
             <w:rFonts w:ascii="Times" w:hAnsi="Times"/>
@@ -26253,7 +26234,7 @@
           </wp:inline>
         </w:drawing>
       </w:r>
-      <w:ins w:id="11" w:author="Ross Whippo" w:date="2017-02-18T11:59:00Z">
+      <w:ins w:id="9" w:author="Ross Whippo" w:date="2017-02-18T11:59:00Z">
         <w:r>
           <w:rPr>
             <w:rFonts w:ascii="Times" w:hAnsi="Times"/>
@@ -26262,7 +26243,7 @@
           <w:t xml:space="preserve"> </w:t>
         </w:r>
       </w:ins>
-      <w:ins w:id="12" w:author="Mary O'Connor" w:date="2017-01-07T16:19:00Z">
+      <w:ins w:id="10" w:author="Mary O'Connor" w:date="2017-01-07T16:19:00Z">
         <w:r>
           <w:rPr>
             <w:rFonts w:ascii="Times" w:hAnsi="Times"/>
@@ -26278,7 +26259,7 @@
           <w:b/>
         </w:rPr>
       </w:pPr>
-      <w:commentRangeStart w:id="13"/>
+      <w:commentRangeStart w:id="11"/>
       <w:r>
         <w:rPr>
           <w:b/>
@@ -26286,12 +26267,12 @@
         <w:lastRenderedPageBreak/>
         <w:t xml:space="preserve">TABLE 3: Values </w:t>
       </w:r>
-      <w:commentRangeEnd w:id="13"/>
+      <w:commentRangeEnd w:id="11"/>
       <w:r>
         <w:rPr>
           <w:rStyle w:val="CommentReference"/>
         </w:rPr>
-        <w:commentReference w:id="13"/>
+        <w:commentReference w:id="11"/>
       </w:r>
       <w:r>
         <w:rPr>
@@ -26333,7 +26314,7 @@
           <v:shape id="_x0000_i1025" type="#_x0000_t75" style="width:260.8pt;height:448.8pt" o:ole="">
             <v:imagedata r:id="rId22" o:title=""/>
           </v:shape>
-          <o:OLEObject Type="Embed" ProgID="Excel.Sheet.12" ShapeID="_x0000_i1025" DrawAspect="Content" ObjectID="_1423815848" r:id="rId23"/>
+          <o:OLEObject Type="Embed" ProgID="Excel.Sheet.12" ShapeID="_x0000_i1025" DrawAspect="Content" ObjectID="_1423818167" r:id="rId23"/>
         </w:object>
       </w:r>
     </w:p>
@@ -26356,83 +26337,7 @@
 
 <file path=word/comments.xml><?xml version="1.0" encoding="utf-8"?>
 <w:comments xmlns:wpc="http://schemas.microsoft.com/office/word/2010/wordprocessingCanvas" xmlns:mo="http://schemas.microsoft.com/office/mac/office/2008/main" xmlns:mc="http://schemas.openxmlformats.org/markup-compatibility/2006" xmlns:mv="urn:schemas-microsoft-com:mac:vml" xmlns:o="urn:schemas-microsoft-com:office:office" xmlns:r="http://schemas.openxmlformats.org/officeDocument/2006/relationships" xmlns:m="http://schemas.openxmlformats.org/officeDocument/2006/math" xmlns:v="urn:schemas-microsoft-com:vml" xmlns:wp14="http://schemas.microsoft.com/office/word/2010/wordprocessingDrawing" xmlns:wp="http://schemas.openxmlformats.org/drawingml/2006/wordprocessingDrawing" xmlns:w10="urn:schemas-microsoft-com:office:word" xmlns:w="http://schemas.openxmlformats.org/wordprocessingml/2006/main" xmlns:w14="http://schemas.microsoft.com/office/word/2010/wordml" xmlns:wpg="http://schemas.microsoft.com/office/word/2010/wordprocessingGroup" xmlns:wpi="http://schemas.microsoft.com/office/word/2010/wordprocessingInk" xmlns:wne="http://schemas.microsoft.com/office/word/2006/wordml" xmlns:wps="http://schemas.microsoft.com/office/word/2010/wordprocessingShape" mc:Ignorable="w14 wp14">
-  <w:comment w:id="1" w:author="John" w:date="2017-03-01T17:02:00Z" w:initials="J">
-    <w:p>
-      <w:pPr>
-        <w:pStyle w:val="CommentText"/>
-      </w:pPr>
-      <w:r>
-        <w:rPr>
-          <w:rStyle w:val="CommentReference"/>
-        </w:rPr>
-        <w:annotationRef/>
-      </w:r>
-      <w:r>
-        <w:t xml:space="preserve">Just a placeholder for now until we get the polygons figured out. The meadows are simply too small to show up at this </w:t>
-      </w:r>
-      <w:proofErr w:type="spellStart"/>
-      <w:r>
-        <w:t>sacle</w:t>
-      </w:r>
-      <w:proofErr w:type="spellEnd"/>
-      <w:r>
-        <w:t>, so I have exaggerated their size for display purposes.</w:t>
-      </w:r>
-    </w:p>
-    <w:p>
-      <w:pPr>
-        <w:pStyle w:val="CommentText"/>
-      </w:pPr>
-    </w:p>
-    <w:p>
-      <w:pPr>
-        <w:pStyle w:val="CommentText"/>
-      </w:pPr>
-      <w:r>
-        <w:t>MO: ok no problem. But, can we change the areas to get to numbers that aren’t 0?</w:t>
-      </w:r>
-    </w:p>
-    <w:p>
-      <w:pPr>
-        <w:pStyle w:val="CommentText"/>
-      </w:pPr>
-    </w:p>
-    <w:p>
-      <w:pPr>
-        <w:pStyle w:val="CommentText"/>
-      </w:pPr>
-      <w:r>
-        <w:t>Do you still want to distinguish between sampling times (the red and yellow dots you used in the other map)?</w:t>
-      </w:r>
-    </w:p>
-    <w:p>
-      <w:pPr>
-        <w:pStyle w:val="CommentText"/>
-      </w:pPr>
-    </w:p>
-    <w:p>
-      <w:pPr>
-        <w:pStyle w:val="CommentText"/>
-      </w:pPr>
-      <w:r>
-        <w:t>YES</w:t>
-      </w:r>
-    </w:p>
-    <w:p>
-      <w:pPr>
-        <w:pStyle w:val="CommentText"/>
-      </w:pPr>
-    </w:p>
-    <w:p>
-      <w:pPr>
-        <w:pStyle w:val="CommentText"/>
-      </w:pPr>
-      <w:r>
-        <w:t>Can you increase all font sizes?</w:t>
-      </w:r>
-    </w:p>
-  </w:comment>
-  <w:comment w:id="3" w:author="Mary O'Connor" w:date="2017-03-01T19:30:00Z" w:initials="MO">
+  <w:comment w:id="2" w:author="Mary O'Connor" w:date="2017-03-01T19:30:00Z" w:initials="MO">
     <w:p>
       <w:pPr>
         <w:pStyle w:val="CommentText"/>
@@ -26456,7 +26361,7 @@
       </w:r>
     </w:p>
   </w:comment>
-  <w:comment w:id="4" w:author="Mary O'Connor" w:date="2017-03-01T19:02:00Z" w:initials="MO">
+  <w:comment w:id="3" w:author="Mary O'Connor" w:date="2017-03-01T19:02:00Z" w:initials="MO">
     <w:p>
       <w:pPr>
         <w:pStyle w:val="CommentText"/>
@@ -26480,7 +26385,7 @@
       </w:r>
     </w:p>
   </w:comment>
-  <w:comment w:id="6" w:author="Mary O'Connor" w:date="2017-03-01T19:34:00Z" w:initials="MO">
+  <w:comment w:id="5" w:author="Mary O'Connor" w:date="2017-03-01T19:34:00Z" w:initials="MO">
     <w:p>
       <w:pPr>
         <w:pStyle w:val="CommentText"/>
@@ -26496,7 +26401,7 @@
       </w:r>
     </w:p>
   </w:comment>
-  <w:comment w:id="8" w:author="Mary O'Connor" w:date="2017-03-01T17:29:00Z" w:initials="MO">
+  <w:comment w:id="6" w:author="Mary O'Connor" w:date="2017-03-01T17:29:00Z" w:initials="MO">
     <w:p>
       <w:pPr>
         <w:pStyle w:val="CommentText"/>
@@ -26512,7 +26417,7 @@
       </w:r>
     </w:p>
   </w:comment>
-  <w:comment w:id="13" w:author="Mary O'Connor" w:date="2017-02-14T10:54:00Z" w:initials="MO">
+  <w:comment w:id="11" w:author="Mary O'Connor" w:date="2017-02-14T10:54:00Z" w:initials="MO">
     <w:p>
       <w:pPr>
         <w:pStyle w:val="CommentText"/>
@@ -26648,7 +26553,7 @@
         <w:rStyle w:val="PageNumber"/>
         <w:noProof/>
       </w:rPr>
-      <w:t>3</w:t>
+      <w:t>6</w:t>
     </w:r>
     <w:r>
       <w:rPr>
